--- a/Docs/LES-Documentacao_v2.docx
+++ b/Docs/LES-Documentacao_v2.docx
@@ -1955,7 +1955,25 @@
         <w:pStyle w:val="Texto"/>
       </w:pPr>
       <w:r>
-        <w:t>Uma estimulação sensorial mais abrangente tende a oferecer resultados mais significativos no processo de aprendizado, assim, além da possibilidade da escolha do melhor momento para o aprendizado, em uma localização geográfica favorável ao aluno, usando de seus recursos, para o pleno aproveitamento do sistema EAD, a plataforma deve ser capaz de oferecer ao mesmo, uma simulação mais próxima o possível do que seriam as interações produtivas que ocorreriam em ambientes reais.</w:t>
+        <w:t>Uma estimulação sensorial mais abrangente tende a oferecer resultados mais significativos no processo de aprendizado</w:t>
+      </w:r>
+      <w:r>
+        <w:t>.</w:t>
+      </w:r>
+      <w:r>
+        <w:t xml:space="preserve"> </w:t>
+      </w:r>
+      <w:r>
+        <w:t>A</w:t>
+      </w:r>
+      <w:r>
+        <w:t xml:space="preserve">ssim, além da possibilidade da escolha do melhor momento para o aprendizado, em uma localização geográfica favorável ao aluno, usando de seus recursos, para o pleno aproveitamento do sistema EAD, a plataforma deve ser capaz de oferecer uma simulação </w:t>
+      </w:r>
+      <w:r>
+        <w:t xml:space="preserve">o </w:t>
+      </w:r>
+      <w:r>
+        <w:t>mais próxima o possível do que seriam as interações produtivas que ocorreriam em ambientes reais.</w:t>
       </w:r>
     </w:p>
     <w:p>
@@ -1965,17 +1983,27 @@
       <w:r>
         <w:t xml:space="preserve">Em uma plataforma bem planejada, há ainda a possibilidade </w:t>
       </w:r>
-      <w:proofErr w:type="gramStart"/>
-      <w:r>
-        <w:t>dos</w:t>
-      </w:r>
-      <w:proofErr w:type="gramEnd"/>
-      <w:r>
-        <w:t xml:space="preserve"> alunos terem seus respectivos rendimentos de aprendizado e progresso, sendo ditados pelo seu próprio empenho e capacidade. Obviamente que a disciplina de cada </w:t>
+      <w:r>
+        <w:t xml:space="preserve">de </w:t>
+      </w:r>
+      <w:r>
+        <w:t xml:space="preserve">os alunos terem seus respectivos rendimentos de aprendizado e progresso, sendo ditados pelo seu próprio empenho e capacidade. Obviamente que a disciplina de cada </w:t>
       </w:r>
       <w:r>
         <w:lastRenderedPageBreak/>
-        <w:t>indivíduo é um fator determinante, porém, no sistema EAD, ao contrário do que ocorre no sistema de aulas presenciais, alunos que possam atuar de forma mais independente junto ao material disponível, não terão seu ritmo de aprendizado ditados pelas características dos demais.</w:t>
+        <w:t>indivíduo é um fator determinante</w:t>
+      </w:r>
+      <w:r>
+        <w:t>.</w:t>
+      </w:r>
+      <w:r>
+        <w:t xml:space="preserve"> </w:t>
+      </w:r>
+      <w:r>
+        <w:t>P</w:t>
+      </w:r>
+      <w:r>
+        <w:t>orém, no sistema EAD, ao contrário do que ocorre no sistema de aulas presenciais, alunos que possam atuar de forma mais independente junto ao material disponível não terão seu ritmo de aprendizado ditados pelas características dos demais.</w:t>
       </w:r>
     </w:p>
     <w:p>
@@ -1983,7 +2011,19 @@
         <w:pStyle w:val="Texto"/>
       </w:pPr>
       <w:r>
-        <w:t>Essa autonomia buscada a respeito de outros fatores já citados, podem também ser o diferencial para um desenvolvimento mais autodidata, mas tudo isso depende da qualidade das experiências que possam ser ofertadas pela plataforma de ensino à distância.</w:t>
+        <w:t>Essa autonomia buscada a respeito de outros fatores já citados, podem também ser o diferencial para um desenvolvimento mais autodidata</w:t>
+      </w:r>
+      <w:r>
+        <w:t>.</w:t>
+      </w:r>
+      <w:r>
+        <w:t xml:space="preserve"> </w:t>
+      </w:r>
+      <w:r>
+        <w:t>T</w:t>
+      </w:r>
+      <w:r>
+        <w:t>udo isso depende da qualidade das experiências que possam ser ofertadas pela plataforma de ensino à distância.</w:t>
       </w:r>
     </w:p>
     <w:p>
@@ -2141,7 +2181,19 @@
       </w:pPr>
       <w:r>
         <w:lastRenderedPageBreak/>
-        <w:t>A comunicação humana natural se dá, não apenas através das palavras ditas e escritas. Aspectos da linguagem corporal e da entonação complementam este processo entre emissor e receptor. Assim, oferecer uma ferramenta capaz de abordar, da forma mais abrangente possível tais aspectos no processo de ensino à distância, proverá aos usuários, um significativo avanço na qualidade dos estímulos sensoriais, proporcionando que mais das informações oferecidas possam ser absorvidas.</w:t>
+        <w:t xml:space="preserve">A comunicação humana natural se dá, não apenas através das palavras ditas e escritas. Aspectos da linguagem corporal e da entonação complementam este processo entre emissor e receptor. Assim, oferecer uma ferramenta capaz de abordar, da forma mais abrangente possível tais aspectos no processo de ensino à distância, proverá aos usuários, um significativo avanço na qualidade dos estímulos sensoriais, </w:t>
+      </w:r>
+      <w:r>
+        <w:t>de forma</w:t>
+      </w:r>
+      <w:r>
+        <w:t xml:space="preserve"> que </w:t>
+      </w:r>
+      <w:r>
+        <w:t>uma proporção maior das informações oferecidas seja</w:t>
+      </w:r>
+      <w:r>
+        <w:t xml:space="preserve"> absorvida.</w:t>
       </w:r>
     </w:p>
     <w:p>
@@ -2942,7 +2994,9 @@
       <w:r>
         <w:t>iagrama de Caso de Uso</w:t>
       </w:r>
+      <w:bookmarkStart w:id="11" w:name="_GoBack"/>
       <w:bookmarkEnd w:id="10"/>
+      <w:bookmarkEnd w:id="11"/>
     </w:p>
     <w:p>
       <w:pPr>
@@ -3007,7 +3061,7 @@
       <w:pPr>
         <w:pStyle w:val="Ttulo3"/>
       </w:pPr>
-      <w:bookmarkStart w:id="11" w:name="_Toc19039834"/>
+      <w:bookmarkStart w:id="12" w:name="_Toc19039834"/>
       <w:r>
         <w:lastRenderedPageBreak/>
         <w:t xml:space="preserve">2.1.2 </w:t>
@@ -3018,7 +3072,7 @@
       <w:r>
         <w:t>iagrama de Classes</w:t>
       </w:r>
-      <w:bookmarkEnd w:id="11"/>
+      <w:bookmarkEnd w:id="12"/>
     </w:p>
     <w:p>
       <w:r>
@@ -3088,7 +3142,7 @@
       <w:pPr>
         <w:pStyle w:val="Ttulo3"/>
       </w:pPr>
-      <w:bookmarkStart w:id="12" w:name="_Toc19039835"/>
+      <w:bookmarkStart w:id="13" w:name="_Toc19039835"/>
       <w:r>
         <w:t xml:space="preserve">2.1.3 </w:t>
       </w:r>
@@ -3098,7 +3152,7 @@
       <w:r>
         <w:t>escrição dos Casos de Uso</w:t>
       </w:r>
-      <w:bookmarkEnd w:id="12"/>
+      <w:bookmarkEnd w:id="13"/>
     </w:p>
     <w:p>
       <w:pPr>
@@ -3397,8 +3451,17 @@
                 <w:i/>
                 <w:iCs/>
               </w:rPr>
-              <w:t xml:space="preserve"> audio</w:t>
-            </w:r>
+              <w:t xml:space="preserve"> </w:t>
+            </w:r>
+            <w:proofErr w:type="spellStart"/>
+            <w:r>
+              <w:rPr>
+                <w:i/>
+                <w:iCs/>
+              </w:rPr>
+              <w:t>audio</w:t>
+            </w:r>
+            <w:proofErr w:type="spellEnd"/>
             <w:r>
               <w:t>” da instância local está desabilitado;</w:t>
             </w:r>
@@ -4914,8 +4977,19 @@
                 <w:iCs/>
                 <w:color w:val="000000"/>
               </w:rPr>
-              <w:t xml:space="preserve"> audio</w:t>
-            </w:r>
+              <w:t xml:space="preserve"> </w:t>
+            </w:r>
+            <w:proofErr w:type="spellStart"/>
+            <w:r>
+              <w:rPr>
+                <w:bCs/>
+                <w:i/>
+                <w:iCs/>
+                <w:color w:val="000000"/>
+              </w:rPr>
+              <w:t>audio</w:t>
+            </w:r>
+            <w:proofErr w:type="spellEnd"/>
             <w:r>
               <w:rPr>
                 <w:bCs/>
@@ -6293,12 +6367,12 @@
         <w:pStyle w:val="Ttulo2"/>
         <w:ind w:firstLine="720"/>
       </w:pPr>
-      <w:bookmarkStart w:id="13" w:name="_Toc19039836"/>
+      <w:bookmarkStart w:id="14" w:name="_Toc19039836"/>
       <w:r>
         <w:lastRenderedPageBreak/>
         <w:t>2.2. Requisitos Não-Funcionais</w:t>
       </w:r>
-      <w:bookmarkEnd w:id="13"/>
+      <w:bookmarkEnd w:id="14"/>
     </w:p>
     <w:p>
       <w:pPr>
@@ -6309,14 +6383,14 @@
       <w:pPr>
         <w:pStyle w:val="Ttulo3"/>
       </w:pPr>
-      <w:bookmarkStart w:id="14" w:name="_Toc19039837"/>
+      <w:bookmarkStart w:id="15" w:name="_Toc19039837"/>
       <w:r>
         <w:t xml:space="preserve">2.2.1 </w:t>
       </w:r>
       <w:r>
         <w:t>Tempo de resposta</w:t>
       </w:r>
-      <w:bookmarkEnd w:id="14"/>
+      <w:bookmarkEnd w:id="15"/>
     </w:p>
     <w:p>
       <w:r>
@@ -6343,14 +6417,14 @@
       <w:pPr>
         <w:pStyle w:val="Ttulo3"/>
       </w:pPr>
-      <w:bookmarkStart w:id="15" w:name="_Toc19039838"/>
+      <w:bookmarkStart w:id="16" w:name="_Toc19039838"/>
       <w:r>
         <w:t xml:space="preserve">2.2.2 </w:t>
       </w:r>
       <w:r>
         <w:t>Uso de memória</w:t>
       </w:r>
-      <w:bookmarkEnd w:id="15"/>
+      <w:bookmarkEnd w:id="16"/>
     </w:p>
     <w:p>
       <w:r>
@@ -6405,14 +6479,14 @@
       <w:pPr>
         <w:pStyle w:val="Ttulo3"/>
       </w:pPr>
-      <w:bookmarkStart w:id="16" w:name="_Toc19039839"/>
+      <w:bookmarkStart w:id="17" w:name="_Toc19039839"/>
       <w:r>
         <w:t xml:space="preserve">2.2.3 </w:t>
       </w:r>
       <w:r>
         <w:t>Uso de espaço em disco</w:t>
       </w:r>
-      <w:bookmarkEnd w:id="16"/>
+      <w:bookmarkEnd w:id="17"/>
     </w:p>
     <w:p>
       <w:r>
@@ -6429,14 +6503,14 @@
       <w:pPr>
         <w:pStyle w:val="Ttulo3"/>
       </w:pPr>
-      <w:bookmarkStart w:id="17" w:name="_Toc19039840"/>
+      <w:bookmarkStart w:id="18" w:name="_Toc19039840"/>
       <w:r>
         <w:t xml:space="preserve">2.2.4 </w:t>
       </w:r>
       <w:r>
         <w:t>Uso de recursos de processamento no servidor</w:t>
       </w:r>
-      <w:bookmarkEnd w:id="17"/>
+      <w:bookmarkEnd w:id="18"/>
     </w:p>
     <w:p>
       <w:r>
@@ -6453,11 +6527,11 @@
         <w:pStyle w:val="Ttulo2"/>
         <w:ind w:firstLine="709"/>
       </w:pPr>
-      <w:bookmarkStart w:id="18" w:name="_Toc19039841"/>
+      <w:bookmarkStart w:id="19" w:name="_Toc19039841"/>
       <w:r>
         <w:t>2.3. Diagrama de Atividades</w:t>
       </w:r>
-      <w:bookmarkEnd w:id="18"/>
+      <w:bookmarkEnd w:id="19"/>
       <w:r>
         <w:t xml:space="preserve"> </w:t>
       </w:r>
@@ -6534,12 +6608,12 @@
         <w:pStyle w:val="Ttulo2"/>
         <w:ind w:firstLine="709"/>
       </w:pPr>
-      <w:bookmarkStart w:id="19" w:name="_Toc19039842"/>
+      <w:bookmarkStart w:id="20" w:name="_Toc19039842"/>
       <w:r>
         <w:lastRenderedPageBreak/>
         <w:t>2.4. Protótipo</w:t>
       </w:r>
-      <w:bookmarkEnd w:id="19"/>
+      <w:bookmarkEnd w:id="20"/>
     </w:p>
     <w:p>
       <w:pPr>
@@ -6726,11 +6800,11 @@
         <w:pStyle w:val="Ttulo2"/>
         <w:ind w:firstLine="709"/>
       </w:pPr>
-      <w:bookmarkStart w:id="20" w:name="_Toc19039843"/>
+      <w:bookmarkStart w:id="21" w:name="_Toc19039843"/>
       <w:r>
         <w:t>2.5. Cronograma</w:t>
       </w:r>
-      <w:bookmarkEnd w:id="20"/>
+      <w:bookmarkEnd w:id="21"/>
     </w:p>
     <w:p>
       <w:pPr>
@@ -8538,8 +8612,6 @@
           <w:color w:val="24292E"/>
         </w:rPr>
       </w:pPr>
-      <w:bookmarkStart w:id="21" w:name="_GoBack"/>
-      <w:bookmarkEnd w:id="21"/>
       <w:r>
         <w:rPr>
           <w:color w:val="24292E"/>
@@ -13136,7 +13208,7 @@
       </w:pPr>
     </w:pPrDefault>
   </w:docDefaults>
-  <w:latentStyles w:defLockedState="0" w:defUIPriority="99" w:defSemiHidden="0" w:defUnhideWhenUsed="0" w:defQFormat="0" w:count="377">
+  <w:latentStyles w:defLockedState="0" w:defUIPriority="99" w:defSemiHidden="0" w:defUnhideWhenUsed="0" w:defQFormat="0" w:count="376">
     <w:lsdException w:name="Normal" w:uiPriority="0" w:qFormat="1"/>
     <w:lsdException w:name="heading 1" w:uiPriority="9" w:qFormat="1"/>
     <w:lsdException w:name="heading 2" w:semiHidden="1" w:uiPriority="9" w:unhideWhenUsed="1" w:qFormat="1"/>
@@ -13513,7 +13585,6 @@
     <w:lsdException w:name="Hashtag" w:semiHidden="1" w:unhideWhenUsed="1"/>
     <w:lsdException w:name="Unresolved Mention" w:semiHidden="1" w:unhideWhenUsed="1"/>
     <w:lsdException w:name="Smart Link" w:semiHidden="1" w:unhideWhenUsed="1"/>
-    <w:lsdException w:name="Smart Link Error" w:semiHidden="1" w:unhideWhenUsed="1"/>
   </w:latentStyles>
   <w:style w:type="paragraph" w:default="1" w:styleId="Normal">
     <w:name w:val="Normal"/>
@@ -14253,7 +14324,7 @@
 </file>
 
 <file path=customXml/itemProps1.xml><?xml version="1.0" encoding="utf-8"?>
-<ds:datastoreItem xmlns:ds="http://schemas.openxmlformats.org/officeDocument/2006/customXml" ds:itemID="{491E274C-6A5E-41D6-96D2-03A2AE8226E5}">
+<ds:datastoreItem xmlns:ds="http://schemas.openxmlformats.org/officeDocument/2006/customXml" ds:itemID="{D7626E4B-DE41-4025-8857-40B2631CB8A7}">
   <ds:schemaRefs>
     <ds:schemaRef ds:uri="http://schemas.openxmlformats.org/officeDocument/2006/bibliography"/>
   </ds:schemaRefs>

--- a/Docs/LES-Documentacao_v2.docx
+++ b/Docs/LES-Documentacao_v2.docx
@@ -2999,18 +2999,15 @@
       <w:bookmarkEnd w:id="11"/>
     </w:p>
     <w:p>
-      <w:pPr>
-        <w:jc w:val="center"/>
-      </w:pPr>
       <w:r>
         <w:rPr>
           <w:noProof/>
         </w:rPr>
         <w:drawing>
-          <wp:inline distT="0" distB="0" distL="0" distR="0" wp14:anchorId="3566A25F" wp14:editId="7BE3E26F">
-            <wp:extent cx="5364000" cy="3963600"/>
-            <wp:effectExtent l="0" t="0" r="8255" b="0"/>
-            <wp:docPr id="7" name="Imagem 7" descr="Diagrama_de_Casos_de_Uso_MVP"/>
+          <wp:inline distT="0" distB="0" distL="0" distR="0" wp14:anchorId="59673CF0" wp14:editId="7C9D3DDF">
+            <wp:extent cx="5381625" cy="2562225"/>
+            <wp:effectExtent l="0" t="0" r="9525" b="9525"/>
+            <wp:docPr id="1" name="Imagem 1"/>
             <wp:cNvGraphicFramePr>
               <a:graphicFrameLocks xmlns:a="http://schemas.openxmlformats.org/drawingml/2006/main" noChangeAspect="1"/>
             </wp:cNvGraphicFramePr>
@@ -3018,13 +3015,13 @@
               <a:graphicData uri="http://schemas.openxmlformats.org/drawingml/2006/picture">
                 <pic:pic xmlns:pic="http://schemas.openxmlformats.org/drawingml/2006/picture">
                   <pic:nvPicPr>
-                    <pic:cNvPr id="0" name="Imagem 3" descr="Diagrama_de_Casos_de_Uso_MVP"/>
+                    <pic:cNvPr id="0" name="Picture 1"/>
                     <pic:cNvPicPr>
                       <a:picLocks noChangeAspect="1" noChangeArrowheads="1"/>
                     </pic:cNvPicPr>
                   </pic:nvPicPr>
                   <pic:blipFill>
-                    <a:blip r:embed="rId10">
+                    <a:blip r:embed="rId10" cstate="print">
                       <a:extLst>
                         <a:ext uri="{28A0092B-C50C-407E-A947-70E740481C1C}">
                           <a14:useLocalDpi xmlns:a14="http://schemas.microsoft.com/office/drawing/2010/main" val="0"/>
@@ -3039,7 +3036,7 @@
                   <pic:spPr bwMode="auto">
                     <a:xfrm>
                       <a:off x="0" y="0"/>
-                      <a:ext cx="5364000" cy="3963600"/>
+                      <a:ext cx="5381625" cy="2562225"/>
                     </a:xfrm>
                     <a:prstGeom prst="rect">
                       <a:avLst/>
@@ -3056,7 +3053,6 @@
         </w:drawing>
       </w:r>
     </w:p>
-    <w:p/>
     <w:p>
       <w:pPr>
         <w:pStyle w:val="Ttulo3"/>
@@ -14324,7 +14320,7 @@
 </file>
 
 <file path=customXml/itemProps1.xml><?xml version="1.0" encoding="utf-8"?>
-<ds:datastoreItem xmlns:ds="http://schemas.openxmlformats.org/officeDocument/2006/customXml" ds:itemID="{D7626E4B-DE41-4025-8857-40B2631CB8A7}">
+<ds:datastoreItem xmlns:ds="http://schemas.openxmlformats.org/officeDocument/2006/customXml" ds:itemID="{73C25E9B-1C00-4972-B225-F91227D76DFC}">
   <ds:schemaRefs>
     <ds:schemaRef ds:uri="http://schemas.openxmlformats.org/officeDocument/2006/bibliography"/>
   </ds:schemaRefs>
